--- a/Assignment1/Assignment1 Guide.docx
+++ b/Assignment1/Assignment1 Guide.docx
@@ -1,6 +1,6 @@
 
 <file path=word/document.xml><?xml version="1.0" encoding="utf-8"?>
-<w:document xmlns:wpc="http://schemas.microsoft.com/office/word/2010/wordprocessingCanvas" xmlns:cx="http://schemas.microsoft.com/office/drawing/2014/chartex" xmlns:cx1="http://schemas.microsoft.com/office/drawing/2015/9/8/chartex" xmlns:cx2="http://schemas.microsoft.com/office/drawing/2015/10/21/chartex" xmlns:cx3="http://schemas.microsoft.com/office/drawing/2016/5/9/chartex" xmlns:cx4="http://schemas.microsoft.com/office/drawing/2016/5/10/chartex" xmlns:cx5="http://schemas.microsoft.com/office/drawing/2016/5/11/chartex" xmlns:cx6="http://schemas.microsoft.com/office/drawing/2016/5/12/chartex" xmlns:cx7="http://schemas.microsoft.com/office/drawing/2016/5/13/chartex" xmlns:cx8="http://schemas.microsoft.com/office/drawing/2016/5/14/chartex" xmlns:mc="http://schemas.openxmlformats.org/markup-compatibility/2006" xmlns:aink="http://schemas.microsoft.com/office/drawing/2016/ink" xmlns:am3d="http://schemas.microsoft.com/office/drawing/2017/model3d" xmlns:o="urn:schemas-microsoft-com:office:office" xmlns:r="http://schemas.openxmlformats.org/officeDocument/2006/relationships" xmlns:m="http://schemas.openxmlformats.org/officeDocument/2006/math" xmlns:v="urn:schemas-microsoft-com:vml" xmlns:wp14="http://schemas.microsoft.com/office/word/2010/wordprocessingDrawing" xmlns:wp="http://schemas.openxmlformats.org/drawingml/2006/wordprocessingDrawing" xmlns:w10="urn:schemas-microsoft-com:office:word" xmlns:w="http://schemas.openxmlformats.org/wordprocessingml/2006/main" xmlns:w14="http://schemas.microsoft.com/office/word/2010/wordml" xmlns:w15="http://schemas.microsoft.com/office/word/2012/wordml" xmlns:w16cid="http://schemas.microsoft.com/office/word/2016/wordml/cid" xmlns:w16se="http://schemas.microsoft.com/office/word/2015/wordml/symex" xmlns:wpg="http://schemas.microsoft.com/office/word/2010/wordprocessingGroup" xmlns:wpi="http://schemas.microsoft.com/office/word/2010/wordprocessingInk" xmlns:wne="http://schemas.microsoft.com/office/word/2006/wordml" xmlns:wps="http://schemas.microsoft.com/office/word/2010/wordprocessingShape" mc:Ignorable="w14 w15 w16se w16cid wp14">
+<w:document xmlns:wpc="http://schemas.microsoft.com/office/word/2010/wordprocessingCanvas" xmlns:cx="http://schemas.microsoft.com/office/drawing/2014/chartex" xmlns:cx1="http://schemas.microsoft.com/office/drawing/2015/9/8/chartex" xmlns:cx2="http://schemas.microsoft.com/office/drawing/2015/10/21/chartex" xmlns:cx3="http://schemas.microsoft.com/office/drawing/2016/5/9/chartex" xmlns:cx4="http://schemas.microsoft.com/office/drawing/2016/5/10/chartex" xmlns:cx5="http://schemas.microsoft.com/office/drawing/2016/5/11/chartex" xmlns:cx6="http://schemas.microsoft.com/office/drawing/2016/5/12/chartex" xmlns:cx7="http://schemas.microsoft.com/office/drawing/2016/5/13/chartex" xmlns:cx8="http://schemas.microsoft.com/office/drawing/2016/5/14/chartex" xmlns:mc="http://schemas.openxmlformats.org/markup-compatibility/2006" xmlns:aink="http://schemas.microsoft.com/office/drawing/2016/ink" xmlns:am3d="http://schemas.microsoft.com/office/drawing/2017/model3d" xmlns:o="urn:schemas-microsoft-com:office:office" xmlns:r="http://schemas.openxmlformats.org/officeDocument/2006/relationships" xmlns:m="http://schemas.openxmlformats.org/officeDocument/2006/math" xmlns:v="urn:schemas-microsoft-com:vml" xmlns:wp14="http://schemas.microsoft.com/office/word/2010/wordprocessingDrawing" xmlns:wp="http://schemas.openxmlformats.org/drawingml/2006/wordprocessingDrawing" xmlns:w10="urn:schemas-microsoft-com:office:word" xmlns:w="http://schemas.openxmlformats.org/wordprocessingml/2006/main" xmlns:w14="http://schemas.microsoft.com/office/word/2010/wordml" xmlns:w15="http://schemas.microsoft.com/office/word/2012/wordml" xmlns:w16cex="http://schemas.microsoft.com/office/word/2018/wordml/cex" xmlns:w16cid="http://schemas.microsoft.com/office/word/2016/wordml/cid" xmlns:w16="http://schemas.microsoft.com/office/word/2018/wordml" xmlns:w16sdtdh="http://schemas.microsoft.com/office/word/2020/wordml/sdtdatahash" xmlns:w16se="http://schemas.microsoft.com/office/word/2015/wordml/symex" xmlns:wpg="http://schemas.microsoft.com/office/word/2010/wordprocessingGroup" xmlns:wpi="http://schemas.microsoft.com/office/word/2010/wordprocessingInk" xmlns:wne="http://schemas.microsoft.com/office/word/2006/wordml" xmlns:wps="http://schemas.microsoft.com/office/word/2010/wordprocessingShape" mc:Ignorable="w14 w15 w16se w16cid w16 w16cex w16sdtdh wp14">
   <w:body>
     <w:p>
       <w:pPr>
@@ -275,23 +275,13 @@
         <w:rPr>
           <w:rFonts w:ascii="宋体" w:eastAsia="宋体" w:hAnsi="宋体" w:cs="宋体"/>
           <w:kern w:val="0"/>
-          <w:sz w:val="24"/>
-          <w:szCs w:val="24"/>
-        </w:rPr>
-      </w:pPr>
-      <w:proofErr w:type="spellStart"/>
-      <w:r>
-        <w:rPr>
-          <w:rFonts w:ascii="宋体" w:eastAsia="宋体" w:hAnsi="宋体" w:cs="宋体"/>
-          <w:kern w:val="0"/>
           <w:sz w:val="23"/>
           <w:szCs w:val="23"/>
           <w:bdr w:val="single" w:sz="6" w:space="1" w:color="D5D5E9" w:frame="1"/>
           <w:shd w:val="clear" w:color="auto" w:fill="EEEEFF"/>
         </w:rPr>
-        <w:t>conda</w:t>
-      </w:r>
-      <w:proofErr w:type="spellEnd"/>
+      </w:pPr>
+      <w:proofErr w:type="spellStart"/>
       <w:r>
         <w:rPr>
           <w:rFonts w:ascii="宋体" w:eastAsia="宋体" w:hAnsi="宋体" w:cs="宋体"/>
@@ -301,28 +291,9 @@
           <w:bdr w:val="single" w:sz="6" w:space="1" w:color="D5D5E9" w:frame="1"/>
           <w:shd w:val="clear" w:color="auto" w:fill="EEEEFF"/>
         </w:rPr>
-        <w:t xml:space="preserve"> create -n cs231n python=3.7 anaconda</w:t>
-      </w:r>
-    </w:p>
-    <w:p>
-      <w:pPr>
-        <w:widowControl/>
-        <w:rPr>
-          <w:rFonts w:ascii="宋体" w:eastAsia="宋体" w:hAnsi="宋体" w:cs="宋体"/>
-          <w:kern w:val="0"/>
-          <w:sz w:val="24"/>
-          <w:szCs w:val="24"/>
-        </w:rPr>
-      </w:pPr>
-      <w:r>
-        <w:rPr>
-          <w:rFonts w:ascii="宋体" w:eastAsia="宋体" w:hAnsi="宋体" w:cs="宋体"/>
-          <w:kern w:val="0"/>
-          <w:sz w:val="24"/>
-          <w:szCs w:val="24"/>
-        </w:rPr>
-        <w:t>to create an environment called </w:t>
-      </w:r>
+        <w:t>conda</w:t>
+      </w:r>
+      <w:proofErr w:type="spellEnd"/>
       <w:r>
         <w:rPr>
           <w:rFonts w:ascii="宋体" w:eastAsia="宋体" w:hAnsi="宋体" w:cs="宋体"/>
@@ -332,123 +303,41 @@
           <w:bdr w:val="single" w:sz="6" w:space="1" w:color="D5D5E9" w:frame="1"/>
           <w:shd w:val="clear" w:color="auto" w:fill="EEEEFF"/>
         </w:rPr>
-        <w:t>cs231n</w:t>
-      </w:r>
-      <w:r>
-        <w:rPr>
-          <w:rFonts w:ascii="宋体" w:eastAsia="宋体" w:hAnsi="宋体" w:cs="宋体"/>
-          <w:kern w:val="0"/>
-          <w:sz w:val="24"/>
-          <w:szCs w:val="24"/>
-        </w:rPr>
-        <w:t>.</w:t>
-      </w:r>
-    </w:p>
-    <w:p>
-      <w:pPr>
-        <w:widowControl/>
-        <w:spacing w:before="300" w:after="300"/>
-        <w:rPr>
-          <w:rFonts w:ascii="宋体" w:eastAsia="宋体" w:hAnsi="宋体" w:cs="宋体"/>
-          <w:kern w:val="0"/>
-          <w:sz w:val="24"/>
-          <w:szCs w:val="24"/>
-        </w:rPr>
-      </w:pPr>
-      <w:r>
-        <w:rPr>
-          <w:rFonts w:ascii="宋体" w:eastAsia="宋体" w:hAnsi="宋体" w:cs="宋体"/>
-          <w:kern w:val="0"/>
-          <w:sz w:val="24"/>
-          <w:szCs w:val="24"/>
-        </w:rPr>
-        <w:t>Then, to activate and enter the environment, run</w:t>
-      </w:r>
-    </w:p>
-    <w:p>
-      <w:pPr>
-        <w:widowControl/>
-        <w:rPr>
-          <w:rFonts w:ascii="宋体" w:eastAsia="宋体" w:hAnsi="宋体" w:cs="宋体"/>
-          <w:kern w:val="0"/>
-          <w:sz w:val="24"/>
-          <w:szCs w:val="24"/>
-        </w:rPr>
-      </w:pPr>
-      <w:r>
-        <w:rPr>
-          <w:rFonts w:ascii="宋体" w:eastAsia="宋体" w:hAnsi="宋体" w:cs="宋体"/>
+        <w:t xml:space="preserve"> create -n cs231n python=3.7 </w:t>
+      </w:r>
+      <w:r>
+        <w:rPr>
+          <w:rFonts w:ascii="宋体" w:eastAsia="宋体" w:hAnsi="宋体" w:cs="宋体"/>
+          <w:strike/>
           <w:kern w:val="0"/>
           <w:sz w:val="23"/>
           <w:szCs w:val="23"/>
           <w:bdr w:val="single" w:sz="6" w:space="1" w:color="D5D5E9" w:frame="1"/>
           <w:shd w:val="clear" w:color="auto" w:fill="EEEEFF"/>
         </w:rPr>
-        <w:t>source activate cs231n</w:t>
+        <w:t>anaconda</w:t>
       </w:r>
     </w:p>
     <w:p>
       <w:pPr>
         <w:widowControl/>
-        <w:spacing w:before="300" w:after="300"/>
-        <w:rPr>
-          <w:rFonts w:ascii="宋体" w:eastAsia="宋体" w:hAnsi="宋体" w:cs="宋体"/>
-          <w:kern w:val="0"/>
-          <w:sz w:val="24"/>
-          <w:szCs w:val="24"/>
-        </w:rPr>
-      </w:pPr>
-      <w:r>
-        <w:rPr>
-          <w:rFonts w:ascii="宋体" w:eastAsia="宋体" w:hAnsi="宋体" w:cs="宋体"/>
-          <w:kern w:val="0"/>
-          <w:sz w:val="24"/>
-          <w:szCs w:val="24"/>
-        </w:rPr>
-        <w:t>To exit, you can simply close the window, or run</w:t>
-      </w:r>
-    </w:p>
-    <w:p>
-      <w:pPr>
-        <w:widowControl/>
-        <w:rPr>
-          <w:rFonts w:ascii="宋体" w:eastAsia="宋体" w:hAnsi="宋体" w:cs="宋体"/>
-          <w:kern w:val="0"/>
-          <w:sz w:val="24"/>
-          <w:szCs w:val="24"/>
-        </w:rPr>
-      </w:pPr>
-      <w:r>
-        <w:rPr>
-          <w:rFonts w:ascii="宋体" w:eastAsia="宋体" w:hAnsi="宋体" w:cs="宋体"/>
+        <w:rPr>
+          <w:rFonts w:ascii="宋体" w:eastAsia="宋体" w:hAnsi="宋体" w:cs="宋体" w:hint="eastAsia"/>
+          <w:kern w:val="0"/>
+          <w:sz w:val="24"/>
+          <w:szCs w:val="24"/>
+        </w:rPr>
+      </w:pPr>
+      <w:r>
+        <w:rPr>
+          <w:rFonts w:ascii="宋体" w:eastAsia="宋体" w:hAnsi="宋体" w:cs="宋体" w:hint="eastAsia"/>
           <w:kern w:val="0"/>
           <w:sz w:val="23"/>
           <w:szCs w:val="23"/>
           <w:bdr w:val="single" w:sz="6" w:space="1" w:color="D5D5E9" w:frame="1"/>
           <w:shd w:val="clear" w:color="auto" w:fill="EEEEFF"/>
         </w:rPr>
-        <w:lastRenderedPageBreak/>
-        <w:t>source deactivate cs231n</w:t>
-      </w:r>
-    </w:p>
-    <w:p>
-      <w:pPr>
-        <w:widowControl/>
-        <w:rPr>
-          <w:rFonts w:ascii="宋体" w:eastAsia="宋体" w:hAnsi="宋体" w:cs="宋体"/>
-          <w:kern w:val="0"/>
-          <w:sz w:val="24"/>
-          <w:szCs w:val="24"/>
-        </w:rPr>
-      </w:pPr>
-      <w:r>
-        <w:rPr>
-          <w:rFonts w:ascii="宋体" w:eastAsia="宋体" w:hAnsi="宋体" w:cs="宋体"/>
-          <w:kern w:val="0"/>
-          <w:sz w:val="24"/>
-          <w:szCs w:val="24"/>
-        </w:rPr>
-        <w:t>Note that every time you want to work on the assignment, you should run </w:t>
+        <w:t>上述命令末尾不要加anaconda</w:t>
       </w:r>
       <w:r>
         <w:rPr>
@@ -459,6 +348,201 @@
           <w:bdr w:val="single" w:sz="6" w:space="1" w:color="D5D5E9" w:frame="1"/>
           <w:shd w:val="clear" w:color="auto" w:fill="EEEEFF"/>
         </w:rPr>
+        <w:t>,</w:t>
+      </w:r>
+      <w:r>
+        <w:rPr>
+          <w:rFonts w:ascii="宋体" w:eastAsia="宋体" w:hAnsi="宋体" w:cs="宋体" w:hint="eastAsia"/>
+          <w:kern w:val="0"/>
+          <w:sz w:val="23"/>
+          <w:szCs w:val="23"/>
+          <w:bdr w:val="single" w:sz="6" w:space="1" w:color="D5D5E9" w:frame="1"/>
+          <w:shd w:val="clear" w:color="auto" w:fill="EEEEFF"/>
+        </w:rPr>
+        <w:t>否则会自动安装很多常用的包，这些包的版本不符合作业要求，不加anaconda，默认情况下仅仅安装一些必须的包</w:t>
+      </w:r>
+    </w:p>
+    <w:p>
+      <w:pPr>
+        <w:widowControl/>
+        <w:rPr>
+          <w:rFonts w:ascii="宋体" w:eastAsia="宋体" w:hAnsi="宋体" w:cs="宋体"/>
+          <w:kern w:val="0"/>
+          <w:sz w:val="24"/>
+          <w:szCs w:val="24"/>
+        </w:rPr>
+      </w:pPr>
+      <w:r>
+        <w:rPr>
+          <w:rFonts w:ascii="宋体" w:eastAsia="宋体" w:hAnsi="宋体" w:cs="宋体"/>
+          <w:kern w:val="0"/>
+          <w:sz w:val="24"/>
+          <w:szCs w:val="24"/>
+        </w:rPr>
+        <w:t>to create an environment called </w:t>
+      </w:r>
+      <w:r>
+        <w:rPr>
+          <w:rFonts w:ascii="宋体" w:eastAsia="宋体" w:hAnsi="宋体" w:cs="宋体"/>
+          <w:kern w:val="0"/>
+          <w:sz w:val="23"/>
+          <w:szCs w:val="23"/>
+          <w:bdr w:val="single" w:sz="6" w:space="1" w:color="D5D5E9" w:frame="1"/>
+          <w:shd w:val="clear" w:color="auto" w:fill="EEEEFF"/>
+        </w:rPr>
+        <w:t>cs231n</w:t>
+      </w:r>
+      <w:r>
+        <w:rPr>
+          <w:rFonts w:ascii="宋体" w:eastAsia="宋体" w:hAnsi="宋体" w:cs="宋体"/>
+          <w:kern w:val="0"/>
+          <w:sz w:val="24"/>
+          <w:szCs w:val="24"/>
+        </w:rPr>
+        <w:t>.</w:t>
+      </w:r>
+    </w:p>
+    <w:p>
+      <w:pPr>
+        <w:widowControl/>
+        <w:spacing w:before="300" w:after="300"/>
+        <w:rPr>
+          <w:rFonts w:ascii="宋体" w:eastAsia="宋体" w:hAnsi="宋体" w:cs="宋体"/>
+          <w:kern w:val="0"/>
+          <w:sz w:val="24"/>
+          <w:szCs w:val="24"/>
+        </w:rPr>
+      </w:pPr>
+      <w:r>
+        <w:rPr>
+          <w:rFonts w:ascii="宋体" w:eastAsia="宋体" w:hAnsi="宋体" w:cs="宋体"/>
+          <w:kern w:val="0"/>
+          <w:sz w:val="24"/>
+          <w:szCs w:val="24"/>
+        </w:rPr>
+        <w:t>Then, to activate and enter the environment, run</w:t>
+      </w:r>
+    </w:p>
+    <w:p>
+      <w:pPr>
+        <w:widowControl/>
+        <w:rPr>
+          <w:rFonts w:ascii="宋体" w:eastAsia="宋体" w:hAnsi="宋体" w:cs="宋体"/>
+          <w:kern w:val="0"/>
+          <w:sz w:val="24"/>
+          <w:szCs w:val="24"/>
+        </w:rPr>
+      </w:pPr>
+      <w:proofErr w:type="gramStart"/>
+      <w:r>
+        <w:rPr>
+          <w:rFonts w:ascii="宋体" w:eastAsia="宋体" w:hAnsi="宋体" w:cs="宋体"/>
+          <w:kern w:val="0"/>
+          <w:sz w:val="23"/>
+          <w:szCs w:val="23"/>
+          <w:bdr w:val="single" w:sz="6" w:space="1" w:color="D5D5E9" w:frame="1"/>
+          <w:shd w:val="clear" w:color="auto" w:fill="EEEEFF"/>
+        </w:rPr>
+        <w:lastRenderedPageBreak/>
+        <w:t>source</w:t>
+      </w:r>
+      <w:proofErr w:type="gramEnd"/>
+      <w:r>
+        <w:rPr>
+          <w:rFonts w:ascii="宋体" w:eastAsia="宋体" w:hAnsi="宋体" w:cs="宋体"/>
+          <w:kern w:val="0"/>
+          <w:sz w:val="23"/>
+          <w:szCs w:val="23"/>
+          <w:bdr w:val="single" w:sz="6" w:space="1" w:color="D5D5E9" w:frame="1"/>
+          <w:shd w:val="clear" w:color="auto" w:fill="EEEEFF"/>
+        </w:rPr>
+        <w:t xml:space="preserve"> activate cs231n</w:t>
+      </w:r>
+    </w:p>
+    <w:p>
+      <w:pPr>
+        <w:widowControl/>
+        <w:spacing w:before="300" w:after="300"/>
+        <w:rPr>
+          <w:rFonts w:ascii="宋体" w:eastAsia="宋体" w:hAnsi="宋体" w:cs="宋体"/>
+          <w:kern w:val="0"/>
+          <w:sz w:val="24"/>
+          <w:szCs w:val="24"/>
+        </w:rPr>
+      </w:pPr>
+      <w:r>
+        <w:rPr>
+          <w:rFonts w:ascii="宋体" w:eastAsia="宋体" w:hAnsi="宋体" w:cs="宋体"/>
+          <w:kern w:val="0"/>
+          <w:sz w:val="24"/>
+          <w:szCs w:val="24"/>
+        </w:rPr>
+        <w:t>To exit, you can simply close the window, or run</w:t>
+      </w:r>
+    </w:p>
+    <w:p>
+      <w:pPr>
+        <w:widowControl/>
+        <w:rPr>
+          <w:rFonts w:ascii="宋体" w:eastAsia="宋体" w:hAnsi="宋体" w:cs="宋体"/>
+          <w:kern w:val="0"/>
+          <w:sz w:val="24"/>
+          <w:szCs w:val="24"/>
+        </w:rPr>
+      </w:pPr>
+      <w:proofErr w:type="gramStart"/>
+      <w:r>
+        <w:rPr>
+          <w:rFonts w:ascii="宋体" w:eastAsia="宋体" w:hAnsi="宋体" w:cs="宋体"/>
+          <w:kern w:val="0"/>
+          <w:sz w:val="23"/>
+          <w:szCs w:val="23"/>
+          <w:bdr w:val="single" w:sz="6" w:space="1" w:color="D5D5E9" w:frame="1"/>
+          <w:shd w:val="clear" w:color="auto" w:fill="EEEEFF"/>
+        </w:rPr>
+        <w:t>source</w:t>
+      </w:r>
+      <w:proofErr w:type="gramEnd"/>
+      <w:r>
+        <w:rPr>
+          <w:rFonts w:ascii="宋体" w:eastAsia="宋体" w:hAnsi="宋体" w:cs="宋体"/>
+          <w:kern w:val="0"/>
+          <w:sz w:val="23"/>
+          <w:szCs w:val="23"/>
+          <w:bdr w:val="single" w:sz="6" w:space="1" w:color="D5D5E9" w:frame="1"/>
+          <w:shd w:val="clear" w:color="auto" w:fill="EEEEFF"/>
+        </w:rPr>
+        <w:t xml:space="preserve"> deactivate cs231n</w:t>
+      </w:r>
+    </w:p>
+    <w:p>
+      <w:pPr>
+        <w:widowControl/>
+        <w:rPr>
+          <w:rFonts w:ascii="宋体" w:eastAsia="宋体" w:hAnsi="宋体" w:cs="宋体"/>
+          <w:kern w:val="0"/>
+          <w:sz w:val="24"/>
+          <w:szCs w:val="24"/>
+        </w:rPr>
+      </w:pPr>
+      <w:r>
+        <w:rPr>
+          <w:rFonts w:ascii="宋体" w:eastAsia="宋体" w:hAnsi="宋体" w:cs="宋体"/>
+          <w:kern w:val="0"/>
+          <w:sz w:val="24"/>
+          <w:szCs w:val="24"/>
+        </w:rPr>
+        <w:t>Note that every time you want to work on the assignment, you should run </w:t>
+      </w:r>
+      <w:r>
+        <w:rPr>
+          <w:rFonts w:ascii="宋体" w:eastAsia="宋体" w:hAnsi="宋体" w:cs="宋体"/>
+          <w:kern w:val="0"/>
+          <w:sz w:val="23"/>
+          <w:szCs w:val="23"/>
+          <w:bdr w:val="single" w:sz="6" w:space="1" w:color="D5D5E9" w:frame="1"/>
+          <w:shd w:val="clear" w:color="auto" w:fill="EEEEFF"/>
+        </w:rPr>
         <w:t>source activate cs231n</w:t>
       </w:r>
       <w:r>
@@ -468,27 +552,7 @@
           <w:sz w:val="24"/>
           <w:szCs w:val="24"/>
         </w:rPr>
-        <w:t xml:space="preserve"> (change to the name of your virtual </w:t>
-      </w:r>
-      <w:proofErr w:type="spellStart"/>
-      <w:r>
-        <w:rPr>
-          <w:rFonts w:ascii="宋体" w:eastAsia="宋体" w:hAnsi="宋体" w:cs="宋体"/>
-          <w:kern w:val="0"/>
-          <w:sz w:val="24"/>
-          <w:szCs w:val="24"/>
-        </w:rPr>
-        <w:t>env</w:t>
-      </w:r>
-      <w:proofErr w:type="spellEnd"/>
-      <w:r>
-        <w:rPr>
-          <w:rFonts w:ascii="宋体" w:eastAsia="宋体" w:hAnsi="宋体" w:cs="宋体"/>
-          <w:kern w:val="0"/>
-          <w:sz w:val="24"/>
-          <w:szCs w:val="24"/>
-        </w:rPr>
-        <w:t>).</w:t>
+        <w:t> (change to the name of your virtual env).</w:t>
       </w:r>
     </w:p>
     <w:p>
@@ -1007,6 +1071,7 @@
         </w:rPr>
         <w:t>implement and apply a </w:t>
       </w:r>
+      <w:proofErr w:type="gramStart"/>
       <w:r>
         <w:rPr>
           <w:rFonts w:ascii="Roboto" w:eastAsia="宋体" w:hAnsi="Roboto" w:cs="宋体"/>
@@ -1017,7 +1082,20 @@
           <w:sz w:val="24"/>
           <w:szCs w:val="24"/>
         </w:rPr>
-        <w:t>Two layer neural network</w:t>
+        <w:t>Two layer</w:t>
+      </w:r>
+      <w:proofErr w:type="gramEnd"/>
+      <w:r>
+        <w:rPr>
+          <w:rFonts w:ascii="Roboto" w:eastAsia="宋体" w:hAnsi="Roboto" w:cs="宋体"/>
+          <w:b/>
+          <w:bCs/>
+          <w:color w:val="000000"/>
+          <w:kern w:val="0"/>
+          <w:sz w:val="24"/>
+          <w:szCs w:val="24"/>
+        </w:rPr>
+        <w:t xml:space="preserve"> neural network</w:t>
       </w:r>
       <w:r>
         <w:rPr>
@@ -1107,7 +1185,29 @@
           <w:sz w:val="24"/>
           <w:szCs w:val="24"/>
         </w:rPr>
-        <w:t> than raw pixels (e.g. color histograms, Histogram of Gradient (HOG) features)</w:t>
+        <w:t> than raw pixels (</w:t>
+      </w:r>
+      <w:proofErr w:type="gramStart"/>
+      <w:r>
+        <w:rPr>
+          <w:rFonts w:ascii="Roboto" w:eastAsia="宋体" w:hAnsi="Roboto" w:cs="宋体"/>
+          <w:color w:val="000000"/>
+          <w:kern w:val="0"/>
+          <w:sz w:val="24"/>
+          <w:szCs w:val="24"/>
+        </w:rPr>
+        <w:t>e.g.</w:t>
+      </w:r>
+      <w:proofErr w:type="gramEnd"/>
+      <w:r>
+        <w:rPr>
+          <w:rFonts w:ascii="Roboto" w:eastAsia="宋体" w:hAnsi="Roboto" w:cs="宋体"/>
+          <w:color w:val="000000"/>
+          <w:kern w:val="0"/>
+          <w:sz w:val="24"/>
+          <w:szCs w:val="24"/>
+        </w:rPr>
+        <w:t xml:space="preserve"> color histograms, Histogram of Gradient (HOG) features)</w:t>
       </w:r>
     </w:p>
     <w:p>
@@ -1218,6 +1318,7 @@
           <w:rFonts w:ascii="Roboto" w:hAnsi="Roboto"/>
           <w:color w:val="000000"/>
         </w:rPr>
+        <w:lastRenderedPageBreak/>
         <w:t>Once you have the starter code (regardless of which method you choose above), you will need to download the CIFAR-10 dataset. Run the following from the </w:t>
       </w:r>
       <w:r>
@@ -1267,7 +1368,6 @@
           <w:bdr w:val="none" w:sz="0" w:space="0" w:color="auto" w:frame="1"/>
           <w:shd w:val="clear" w:color="auto" w:fill="EEEEFF"/>
         </w:rPr>
-        <w:lastRenderedPageBreak/>
         <w:t xml:space="preserve">cd </w:t>
       </w:r>
       <w:r>
@@ -1563,7 +1663,23 @@
           <w:rFonts w:ascii="Roboto" w:hAnsi="Roboto"/>
           <w:color w:val="000000"/>
         </w:rPr>
-        <w:t> The submission process this year has </w:t>
+        <w:t xml:space="preserve"> The submission </w:t>
+      </w:r>
+      <w:proofErr w:type="gramStart"/>
+      <w:r>
+        <w:rPr>
+          <w:rFonts w:ascii="Roboto" w:hAnsi="Roboto"/>
+          <w:color w:val="000000"/>
+        </w:rPr>
+        <w:t>process</w:t>
+      </w:r>
+      <w:proofErr w:type="gramEnd"/>
+      <w:r>
+        <w:rPr>
+          <w:rFonts w:ascii="Roboto" w:hAnsi="Roboto"/>
+          <w:color w:val="000000"/>
+        </w:rPr>
+        <w:t xml:space="preserve"> this year has </w:t>
       </w:r>
       <w:r>
         <w:rPr>
@@ -1595,7 +1711,23 @@
           <w:rFonts w:ascii="Roboto" w:hAnsi="Roboto"/>
           <w:color w:val="000000"/>
         </w:rPr>
-        <w:t> to make sure you are able to successfully submit your assignment on time (a maximum of 10 submissions can be made.)</w:t>
+        <w:t xml:space="preserve"> to make sure you </w:t>
+      </w:r>
+      <w:proofErr w:type="gramStart"/>
+      <w:r>
+        <w:rPr>
+          <w:rFonts w:ascii="Roboto" w:hAnsi="Roboto"/>
+          <w:color w:val="000000"/>
+        </w:rPr>
+        <w:t>are able to</w:t>
+      </w:r>
+      <w:proofErr w:type="gramEnd"/>
+      <w:r>
+        <w:rPr>
+          <w:rFonts w:ascii="Roboto" w:hAnsi="Roboto"/>
+          <w:color w:val="000000"/>
+        </w:rPr>
+        <w:t xml:space="preserve"> successfully submit your assignment on time (a maximum of 10 submissions can be made.)</w:t>
       </w:r>
     </w:p>
     <w:p>
@@ -1770,23 +1902,7 @@
           <w:rFonts w:ascii="Roboto" w:hAnsi="Roboto"/>
           <w:color w:val="000000"/>
         </w:rPr>
-        <w:t xml:space="preserve"> encounter errors with </w:t>
-      </w:r>
-      <w:proofErr w:type="spellStart"/>
-      <w:r>
-        <w:rPr>
-          <w:rFonts w:ascii="Roboto" w:hAnsi="Roboto"/>
-          <w:color w:val="000000"/>
-        </w:rPr>
-        <w:t>matplotlib</w:t>
-      </w:r>
-      <w:proofErr w:type="spellEnd"/>
-      <w:r>
-        <w:rPr>
-          <w:rFonts w:ascii="Roboto" w:hAnsi="Roboto"/>
-          <w:color w:val="000000"/>
-        </w:rPr>
-        <w:t xml:space="preserve"> due to the </w:t>
+        <w:t> encounter errors with matplotlib due to the </w:t>
       </w:r>
       <w:hyperlink r:id="rId10" w:history="1">
         <w:r>
@@ -1803,23 +1919,15 @@
           <w:rFonts w:ascii="Roboto" w:hAnsi="Roboto"/>
           <w:color w:val="000000"/>
         </w:rPr>
-        <w:t xml:space="preserve">. In our testing, it seems that this issue is no longer present with the most recent version of </w:t>
-      </w:r>
-      <w:proofErr w:type="spellStart"/>
-      <w:r>
-        <w:rPr>
-          <w:rFonts w:ascii="Roboto" w:hAnsi="Roboto"/>
-          <w:color w:val="000000"/>
-        </w:rPr>
-        <w:t>matplotlib</w:t>
-      </w:r>
-      <w:proofErr w:type="spellEnd"/>
-      <w:r>
-        <w:rPr>
-          <w:rFonts w:ascii="Roboto" w:hAnsi="Roboto"/>
-          <w:color w:val="000000"/>
-        </w:rPr>
-        <w:t>, but if you do end up running into this issue you may have to use the </w:t>
+        <w:t xml:space="preserve">. In our testing, it seems that this issue is no longer present with the most recent </w:t>
+      </w:r>
+      <w:r>
+        <w:rPr>
+          <w:rFonts w:ascii="Roboto" w:hAnsi="Roboto"/>
+          <w:color w:val="000000"/>
+        </w:rPr>
+        <w:lastRenderedPageBreak/>
+        <w:t>version of matplotlib, but if you do end up running into this issue you may have to use the </w:t>
       </w:r>
       <w:proofErr w:type="spellStart"/>
       <w:r>
@@ -1831,23 +1939,9 @@
           <w:bdr w:val="single" w:sz="6" w:space="1" w:color="D5D5E9" w:frame="1"/>
           <w:shd w:val="clear" w:color="auto" w:fill="EEEEFF"/>
         </w:rPr>
-        <w:t>start_ipython_osx.sh</w:t>
-      </w:r>
-      <w:r>
-        <w:rPr>
-          <w:rFonts w:ascii="Roboto" w:hAnsi="Roboto"/>
-          <w:color w:val="000000"/>
-        </w:rPr>
-        <w:t>script</w:t>
-      </w:r>
-      <w:proofErr w:type="spellEnd"/>
-      <w:r>
-        <w:rPr>
-          <w:rFonts w:ascii="Roboto" w:hAnsi="Roboto"/>
-          <w:color w:val="000000"/>
-        </w:rPr>
-        <w:t xml:space="preserve"> from the </w:t>
-      </w:r>
+        <w:t>start_ipython_</w:t>
+      </w:r>
+      <w:proofErr w:type="gramStart"/>
       <w:r>
         <w:rPr>
           <w:rStyle w:val="HTML"/>
@@ -1857,16 +1951,24 @@
           <w:bdr w:val="single" w:sz="6" w:space="1" w:color="D5D5E9" w:frame="1"/>
           <w:shd w:val="clear" w:color="auto" w:fill="EEEEFF"/>
         </w:rPr>
-        <w:t>assignment1</w:t>
-      </w:r>
-      <w:r>
-        <w:rPr>
-          <w:rFonts w:ascii="Roboto" w:hAnsi="Roboto"/>
-          <w:color w:val="000000"/>
-        </w:rPr>
-        <w:t> directory (instead of </w:t>
-      </w:r>
-      <w:proofErr w:type="spellStart"/>
+        <w:t>osx.sh</w:t>
+      </w:r>
+      <w:r>
+        <w:rPr>
+          <w:rFonts w:ascii="Roboto" w:hAnsi="Roboto"/>
+          <w:color w:val="000000"/>
+        </w:rPr>
+        <w:t>script</w:t>
+      </w:r>
+      <w:proofErr w:type="spellEnd"/>
+      <w:proofErr w:type="gramEnd"/>
+      <w:r>
+        <w:rPr>
+          <w:rFonts w:ascii="Roboto" w:hAnsi="Roboto"/>
+          <w:color w:val="000000"/>
+        </w:rPr>
+        <w:t xml:space="preserve"> from the </w:t>
+      </w:r>
       <w:r>
         <w:rPr>
           <w:rStyle w:val="HTML"/>
@@ -1876,9 +1978,16 @@
           <w:bdr w:val="single" w:sz="6" w:space="1" w:color="D5D5E9" w:frame="1"/>
           <w:shd w:val="clear" w:color="auto" w:fill="EEEEFF"/>
         </w:rPr>
-        <w:t>jupyter</w:t>
-      </w:r>
-      <w:proofErr w:type="spellEnd"/>
+        <w:t>assignment1</w:t>
+      </w:r>
+      <w:r>
+        <w:rPr>
+          <w:rFonts w:ascii="Roboto" w:hAnsi="Roboto"/>
+          <w:color w:val="000000"/>
+        </w:rPr>
+        <w:t> directory (instead of </w:t>
+      </w:r>
+      <w:proofErr w:type="spellStart"/>
       <w:r>
         <w:rPr>
           <w:rStyle w:val="HTML"/>
@@ -1888,39 +1997,9 @@
           <w:bdr w:val="single" w:sz="6" w:space="1" w:color="D5D5E9" w:frame="1"/>
           <w:shd w:val="clear" w:color="auto" w:fill="EEEEFF"/>
         </w:rPr>
-        <w:t xml:space="preserve"> notebook</w:t>
-      </w:r>
-      <w:r>
-        <w:rPr>
-          <w:rFonts w:ascii="Roboto" w:hAnsi="Roboto"/>
-          <w:color w:val="000000"/>
-        </w:rPr>
-        <w:t xml:space="preserve"> above) to launch your </w:t>
-      </w:r>
-      <w:proofErr w:type="spellStart"/>
-      <w:r>
-        <w:rPr>
-          <w:rFonts w:ascii="Roboto" w:hAnsi="Roboto"/>
-          <w:color w:val="000000"/>
-        </w:rPr>
-        <w:t>IPython</w:t>
+        <w:t>jupyter</w:t>
       </w:r>
       <w:proofErr w:type="spellEnd"/>
-      <w:r>
-        <w:rPr>
-          <w:rFonts w:ascii="Roboto" w:hAnsi="Roboto"/>
-          <w:color w:val="000000"/>
-        </w:rPr>
-        <w:t xml:space="preserve"> notebook server. Note that you </w:t>
-      </w:r>
-      <w:r>
-        <w:rPr>
-          <w:rFonts w:ascii="Roboto" w:hAnsi="Roboto"/>
-          <w:color w:val="000000"/>
-        </w:rPr>
-        <w:lastRenderedPageBreak/>
-        <w:t>may have to modify some variables within the script to match your version of python/installation directory. The script assumes that your virtual environment is named </w:t>
-      </w:r>
       <w:r>
         <w:rPr>
           <w:rStyle w:val="HTML"/>
@@ -1930,9 +2009,39 @@
           <w:bdr w:val="single" w:sz="6" w:space="1" w:color="D5D5E9" w:frame="1"/>
           <w:shd w:val="clear" w:color="auto" w:fill="EEEEFF"/>
         </w:rPr>
-        <w:t>.</w:t>
+        <w:t xml:space="preserve"> notebook</w:t>
+      </w:r>
+      <w:r>
+        <w:rPr>
+          <w:rFonts w:ascii="Roboto" w:hAnsi="Roboto"/>
+          <w:color w:val="000000"/>
+        </w:rPr>
+        <w:t xml:space="preserve"> above) to launch your </w:t>
       </w:r>
       <w:proofErr w:type="spellStart"/>
+      <w:r>
+        <w:rPr>
+          <w:rFonts w:ascii="Roboto" w:hAnsi="Roboto"/>
+          <w:color w:val="000000"/>
+        </w:rPr>
+        <w:t>IPython</w:t>
+      </w:r>
+      <w:proofErr w:type="spellEnd"/>
+      <w:r>
+        <w:rPr>
+          <w:rFonts w:ascii="Roboto" w:hAnsi="Roboto"/>
+          <w:color w:val="000000"/>
+        </w:rPr>
+        <w:t xml:space="preserve"> notebook server. Note that you may have to modify some variables within the script to match your version of python/installation directory. The script assumes that your virtual environment is </w:t>
+      </w:r>
+      <w:proofErr w:type="gramStart"/>
+      <w:r>
+        <w:rPr>
+          <w:rFonts w:ascii="Roboto" w:hAnsi="Roboto"/>
+          <w:color w:val="000000"/>
+        </w:rPr>
+        <w:t>named </w:t>
+      </w:r>
       <w:r>
         <w:rPr>
           <w:rStyle w:val="HTML"/>
@@ -1942,9 +2051,9 @@
           <w:bdr w:val="single" w:sz="6" w:space="1" w:color="D5D5E9" w:frame="1"/>
           <w:shd w:val="clear" w:color="auto" w:fill="EEEEFF"/>
         </w:rPr>
-        <w:t>env</w:t>
-      </w:r>
-      <w:proofErr w:type="spellEnd"/>
+        <w:t>.env</w:t>
+      </w:r>
+      <w:proofErr w:type="gramEnd"/>
       <w:r>
         <w:rPr>
           <w:rFonts w:ascii="Roboto" w:hAnsi="Roboto"/>
@@ -2016,6 +2125,7 @@
         <w:t xml:space="preserve"> Notebook </w:t>
       </w:r>
       <w:proofErr w:type="spellStart"/>
+      <w:proofErr w:type="gramStart"/>
       <w:r>
         <w:rPr>
           <w:rStyle w:val="a4"/>
@@ -2025,6 +2135,7 @@
         <w:t>knn.ipynb</w:t>
       </w:r>
       <w:proofErr w:type="spellEnd"/>
+      <w:proofErr w:type="gramEnd"/>
       <w:r>
         <w:rPr>
           <w:rFonts w:ascii="Roboto" w:hAnsi="Roboto"/>
@@ -2112,6 +2223,7 @@
         <w:t xml:space="preserve"> Notebook </w:t>
       </w:r>
       <w:proofErr w:type="spellStart"/>
+      <w:proofErr w:type="gramStart"/>
       <w:r>
         <w:rPr>
           <w:rStyle w:val="a4"/>
@@ -2121,6 +2233,7 @@
         <w:t>svm.ipynb</w:t>
       </w:r>
       <w:proofErr w:type="spellEnd"/>
+      <w:proofErr w:type="gramEnd"/>
       <w:r>
         <w:rPr>
           <w:rFonts w:ascii="Roboto" w:hAnsi="Roboto"/>
@@ -2218,6 +2331,7 @@
         <w:t xml:space="preserve"> Notebook </w:t>
       </w:r>
       <w:proofErr w:type="spellStart"/>
+      <w:proofErr w:type="gramStart"/>
       <w:r>
         <w:rPr>
           <w:rStyle w:val="a4"/>
@@ -2227,6 +2341,7 @@
         <w:t>softmax.ipynb</w:t>
       </w:r>
       <w:proofErr w:type="spellEnd"/>
+      <w:proofErr w:type="gramEnd"/>
       <w:r>
         <w:rPr>
           <w:rFonts w:ascii="Roboto" w:hAnsi="Roboto"/>
@@ -2320,9 +2435,19 @@
           <w:rFonts w:ascii="Roboto" w:hAnsi="Roboto"/>
           <w:color w:val="000000"/>
         </w:rPr>
-        <w:t>two_layer_net.ipynb</w:t>
+        <w:t>two_layer_</w:t>
+      </w:r>
+      <w:proofErr w:type="gramStart"/>
+      <w:r>
+        <w:rPr>
+          <w:rStyle w:val="a4"/>
+          <w:rFonts w:ascii="Roboto" w:hAnsi="Roboto"/>
+          <w:color w:val="000000"/>
+        </w:rPr>
+        <w:t>net.ipynb</w:t>
       </w:r>
       <w:proofErr w:type="spellEnd"/>
+      <w:proofErr w:type="gramEnd"/>
       <w:r>
         <w:rPr>
           <w:rFonts w:ascii="Roboto" w:hAnsi="Roboto"/>
@@ -2356,6 +2481,7 @@
           <w:sz w:val="39"/>
           <w:szCs w:val="39"/>
         </w:rPr>
+        <w:lastRenderedPageBreak/>
         <w:t>Q5: Higher Level Representations: Image Features (10 points)</w:t>
       </w:r>
     </w:p>
@@ -2394,6 +2520,7 @@
         <w:t xml:space="preserve"> Notebook </w:t>
       </w:r>
       <w:proofErr w:type="spellStart"/>
+      <w:proofErr w:type="gramStart"/>
       <w:r>
         <w:rPr>
           <w:rStyle w:val="a4"/>
@@ -2403,6 +2530,7 @@
         <w:t>features.ipynb</w:t>
       </w:r>
       <w:proofErr w:type="spellEnd"/>
+      <w:proofErr w:type="gramEnd"/>
       <w:r>
         <w:rPr>
           <w:rFonts w:ascii="Roboto" w:hAnsi="Roboto"/>
@@ -2418,15 +2546,13 @@
         <w:ind w:left="324"/>
         <w:jc w:val="left"/>
         <w:rPr>
-          <w:rFonts w:ascii="Roboto" w:eastAsia="宋体" w:hAnsi="Roboto" w:cs="宋体" w:hint="eastAsia"/>
-          <w:color w:val="000000"/>
-          <w:kern w:val="0"/>
-          <w:sz w:val="24"/>
-          <w:szCs w:val="24"/>
-        </w:rPr>
-      </w:pPr>
-      <w:bookmarkStart w:id="0" w:name="_GoBack"/>
-      <w:bookmarkEnd w:id="0"/>
+          <w:rFonts w:ascii="Roboto" w:eastAsia="宋体" w:hAnsi="Roboto" w:cs="宋体"/>
+          <w:color w:val="000000"/>
+          <w:kern w:val="0"/>
+          <w:sz w:val="24"/>
+          <w:szCs w:val="24"/>
+        </w:rPr>
+      </w:pPr>
     </w:p>
     <w:sectPr>
       <w:pgSz w:w="12240" w:h="15840"/>
@@ -2439,7 +2565,7 @@
 </file>
 
 <file path=word/numbering.xml><?xml version="1.0" encoding="utf-8"?>
-<w:numbering xmlns:wpc="http://schemas.microsoft.com/office/word/2010/wordprocessingCanvas" xmlns:cx="http://schemas.microsoft.com/office/drawing/2014/chartex" xmlns:cx1="http://schemas.microsoft.com/office/drawing/2015/9/8/chartex" xmlns:cx2="http://schemas.microsoft.com/office/drawing/2015/10/21/chartex" xmlns:cx3="http://schemas.microsoft.com/office/drawing/2016/5/9/chartex" xmlns:cx4="http://schemas.microsoft.com/office/drawing/2016/5/10/chartex" xmlns:cx5="http://schemas.microsoft.com/office/drawing/2016/5/11/chartex" xmlns:cx6="http://schemas.microsoft.com/office/drawing/2016/5/12/chartex" xmlns:cx7="http://schemas.microsoft.com/office/drawing/2016/5/13/chartex" xmlns:cx8="http://schemas.microsoft.com/office/drawing/2016/5/14/chartex" xmlns:mc="http://schemas.openxmlformats.org/markup-compatibility/2006" xmlns:aink="http://schemas.microsoft.com/office/drawing/2016/ink" xmlns:am3d="http://schemas.microsoft.com/office/drawing/2017/model3d" xmlns:o="urn:schemas-microsoft-com:office:office" xmlns:r="http://schemas.openxmlformats.org/officeDocument/2006/relationships" xmlns:m="http://schemas.openxmlformats.org/officeDocument/2006/math" xmlns:v="urn:schemas-microsoft-com:vml" xmlns:wp14="http://schemas.microsoft.com/office/word/2010/wordprocessingDrawing" xmlns:wp="http://schemas.openxmlformats.org/drawingml/2006/wordprocessingDrawing" xmlns:w10="urn:schemas-microsoft-com:office:word" xmlns:w="http://schemas.openxmlformats.org/wordprocessingml/2006/main" xmlns:w14="http://schemas.microsoft.com/office/word/2010/wordml" xmlns:w15="http://schemas.microsoft.com/office/word/2012/wordml" xmlns:w16cid="http://schemas.microsoft.com/office/word/2016/wordml/cid" xmlns:w16se="http://schemas.microsoft.com/office/word/2015/wordml/symex" xmlns:wpg="http://schemas.microsoft.com/office/word/2010/wordprocessingGroup" xmlns:wpi="http://schemas.microsoft.com/office/word/2010/wordprocessingInk" xmlns:wne="http://schemas.microsoft.com/office/word/2006/wordml" xmlns:wps="http://schemas.microsoft.com/office/word/2010/wordprocessingShape" mc:Ignorable="w14 w15 w16se w16cid wp14">
+<w:numbering xmlns:wpc="http://schemas.microsoft.com/office/word/2010/wordprocessingCanvas" xmlns:cx="http://schemas.microsoft.com/office/drawing/2014/chartex" xmlns:cx1="http://schemas.microsoft.com/office/drawing/2015/9/8/chartex" xmlns:cx2="http://schemas.microsoft.com/office/drawing/2015/10/21/chartex" xmlns:cx3="http://schemas.microsoft.com/office/drawing/2016/5/9/chartex" xmlns:cx4="http://schemas.microsoft.com/office/drawing/2016/5/10/chartex" xmlns:cx5="http://schemas.microsoft.com/office/drawing/2016/5/11/chartex" xmlns:cx6="http://schemas.microsoft.com/office/drawing/2016/5/12/chartex" xmlns:cx7="http://schemas.microsoft.com/office/drawing/2016/5/13/chartex" xmlns:cx8="http://schemas.microsoft.com/office/drawing/2016/5/14/chartex" xmlns:mc="http://schemas.openxmlformats.org/markup-compatibility/2006" xmlns:aink="http://schemas.microsoft.com/office/drawing/2016/ink" xmlns:am3d="http://schemas.microsoft.com/office/drawing/2017/model3d" xmlns:o="urn:schemas-microsoft-com:office:office" xmlns:r="http://schemas.openxmlformats.org/officeDocument/2006/relationships" xmlns:m="http://schemas.openxmlformats.org/officeDocument/2006/math" xmlns:v="urn:schemas-microsoft-com:vml" xmlns:wp14="http://schemas.microsoft.com/office/word/2010/wordprocessingDrawing" xmlns:wp="http://schemas.openxmlformats.org/drawingml/2006/wordprocessingDrawing" xmlns:w10="urn:schemas-microsoft-com:office:word" xmlns:w="http://schemas.openxmlformats.org/wordprocessingml/2006/main" xmlns:w14="http://schemas.microsoft.com/office/word/2010/wordml" xmlns:w15="http://schemas.microsoft.com/office/word/2012/wordml" xmlns:w16cex="http://schemas.microsoft.com/office/word/2018/wordml/cex" xmlns:w16cid="http://schemas.microsoft.com/office/word/2016/wordml/cid" xmlns:w16="http://schemas.microsoft.com/office/word/2018/wordml" xmlns:w16sdtdh="http://schemas.microsoft.com/office/word/2020/wordml/sdtdatahash" xmlns:w16se="http://schemas.microsoft.com/office/word/2015/wordml/symex" xmlns:wpg="http://schemas.microsoft.com/office/word/2010/wordprocessingGroup" xmlns:wpi="http://schemas.microsoft.com/office/word/2010/wordprocessingInk" xmlns:wne="http://schemas.microsoft.com/office/word/2006/wordml" xmlns:wps="http://schemas.microsoft.com/office/word/2010/wordprocessingShape" mc:Ignorable="w14 w15 w16se w16cid w16 w16cex w16sdtdh wp14">
   <w:abstractNum w:abstractNumId="0" w15:restartNumberingAfterBreak="0">
     <w:nsid w:val="41D96D2E"/>
     <w:multiLevelType w:val="multilevel"/>
@@ -2596,7 +2722,7 @@
 </file>
 
 <file path=word/styles.xml><?xml version="1.0" encoding="utf-8"?>
-<w:styles xmlns:mc="http://schemas.openxmlformats.org/markup-compatibility/2006" xmlns:r="http://schemas.openxmlformats.org/officeDocument/2006/relationships" xmlns:w="http://schemas.openxmlformats.org/wordprocessingml/2006/main" xmlns:w14="http://schemas.microsoft.com/office/word/2010/wordml" xmlns:w15="http://schemas.microsoft.com/office/word/2012/wordml" xmlns:w16cid="http://schemas.microsoft.com/office/word/2016/wordml/cid" xmlns:w16se="http://schemas.microsoft.com/office/word/2015/wordml/symex" mc:Ignorable="w14 w15 w16se w16cid">
+<w:styles xmlns:mc="http://schemas.openxmlformats.org/markup-compatibility/2006" xmlns:r="http://schemas.openxmlformats.org/officeDocument/2006/relationships" xmlns:w="http://schemas.openxmlformats.org/wordprocessingml/2006/main" xmlns:w14="http://schemas.microsoft.com/office/word/2010/wordml" xmlns:w15="http://schemas.microsoft.com/office/word/2012/wordml" xmlns:w16cex="http://schemas.microsoft.com/office/word/2018/wordml/cex" xmlns:w16cid="http://schemas.microsoft.com/office/word/2016/wordml/cid" xmlns:w16="http://schemas.microsoft.com/office/word/2018/wordml" xmlns:w16sdtdh="http://schemas.microsoft.com/office/word/2020/wordml/sdtdatahash" xmlns:w16se="http://schemas.microsoft.com/office/word/2015/wordml/symex" mc:Ignorable="w14 w15 w16se w16cid w16 w16cex w16sdtdh">
   <w:docDefaults>
     <w:rPrDefault>
       <w:rPr>
@@ -2614,7 +2740,7 @@
       </w:pPr>
     </w:pPrDefault>
   </w:docDefaults>
-  <w:latentStyles w:defLockedState="0" w:defUIPriority="99" w:defSemiHidden="0" w:defUnhideWhenUsed="0" w:defQFormat="0" w:count="375">
+  <w:latentStyles w:defLockedState="0" w:defUIPriority="99" w:defSemiHidden="0" w:defUnhideWhenUsed="0" w:defQFormat="0" w:count="376">
     <w:lsdException w:name="Normal" w:uiPriority="0" w:qFormat="1"/>
     <w:lsdException w:name="heading 1" w:uiPriority="9" w:qFormat="1"/>
     <w:lsdException w:name="heading 2" w:semiHidden="1" w:uiPriority="9" w:unhideWhenUsed="1" w:qFormat="1"/>
@@ -2720,7 +2846,6 @@
     <w:lsdException w:name="HTML Sample" w:semiHidden="1" w:unhideWhenUsed="1"/>
     <w:lsdException w:name="HTML Typewriter" w:semiHidden="1" w:unhideWhenUsed="1"/>
     <w:lsdException w:name="HTML Variable" w:semiHidden="1" w:unhideWhenUsed="1"/>
-    <w:lsdException w:name="Normal Table" w:semiHidden="1" w:unhideWhenUsed="1"/>
     <w:lsdException w:name="annotation subject" w:semiHidden="1" w:unhideWhenUsed="1"/>
     <w:lsdException w:name="No List" w:semiHidden="1" w:unhideWhenUsed="1"/>
     <w:lsdException w:name="Outline List 1" w:semiHidden="1" w:unhideWhenUsed="1"/>
@@ -2767,10 +2892,8 @@
     <w:lsdException w:name="Table Subtle 2" w:semiHidden="1" w:unhideWhenUsed="1"/>
     <w:lsdException w:name="Table Web 1" w:semiHidden="1" w:unhideWhenUsed="1"/>
     <w:lsdException w:name="Table Web 2" w:semiHidden="1" w:unhideWhenUsed="1"/>
-    <w:lsdException w:name="Table Web 3" w:semiHidden="1" w:unhideWhenUsed="1"/>
     <w:lsdException w:name="Balloon Text" w:semiHidden="1" w:unhideWhenUsed="1"/>
     <w:lsdException w:name="Table Grid" w:uiPriority="39"/>
-    <w:lsdException w:name="Table Theme" w:semiHidden="1" w:unhideWhenUsed="1"/>
     <w:lsdException w:name="Placeholder Text" w:semiHidden="1"/>
     <w:lsdException w:name="No Spacing" w:uiPriority="1" w:qFormat="1"/>
     <w:lsdException w:name="Light Shading" w:uiPriority="60"/>
@@ -2990,6 +3113,7 @@
     <w:lsdException w:name="Smart Hyperlink" w:semiHidden="1" w:unhideWhenUsed="1"/>
     <w:lsdException w:name="Hashtag" w:semiHidden="1" w:unhideWhenUsed="1"/>
     <w:lsdException w:name="Unresolved Mention" w:semiHidden="1" w:unhideWhenUsed="1"/>
+    <w:lsdException w:name="Smart Link" w:semiHidden="1" w:unhideWhenUsed="1"/>
   </w:latentStyles>
   <w:style w:type="paragraph" w:default="1" w:styleId="a">
     <w:name w:val="Normal"/>
